--- a/Project2/kl1771_proj2.docx
+++ b/Project2/kl1771_proj2.docx
@@ -1401,14 +1401,6 @@
           </wp:inline>
         </w:drawing>
       </w:r>
-    </w:p>
-    <w:p>
-      <w:pPr>
-        <w:jc w:val="center"/>
-        <w:rPr>
-          <w:rFonts w:ascii="Times New Roman" w:hAnsi="Times New Roman" w:cs="Times New Roman"/>
-        </w:rPr>
-      </w:pPr>
     </w:p>
     <w:p>
       <w:pPr>
